--- a/files/Modeles/طلب تغيير حساب جاري_7tzz613.docx
+++ b/files/Modeles/طلب تغيير حساب جاري_7tzz613.docx
@@ -341,41 +341,75 @@
         <w:spacing w:line="240" w:lineRule="auto"/>
         <w:rPr>
           <w:rFonts w:ascii="Dubai" w:hAnsi="Dubai" w:cs="Dubai"/>
-          <w:sz w:val="28"/>
-          <w:szCs w:val="28"/>
-          <w:rtl/>
-          <w:lang w:bidi="ar-TN"/>
-        </w:rPr>
-      </w:pPr>
-      <w:r>
-        <w:rPr>
-          <w:rFonts w:ascii="Dubai" w:hAnsi="Dubai" w:cs="Dubai"/>
           <w:b/>
           <w:bCs/>
           <w:sz w:val="28"/>
           <w:szCs w:val="28"/>
           <w:u w:val="single"/>
-          <w:rtl/>
-          <w:lang w:bidi="ar-TN"/>
-        </w:rPr>
-        <w:t>الموضوع</w:t>
-      </w:r>
-      <w:r>
-        <w:rPr>
-          <w:rFonts w:ascii="Dubai" w:hAnsi="Dubai" w:cs="Dubai"/>
-          <w:sz w:val="28"/>
-          <w:szCs w:val="28"/>
-          <w:rtl/>
-          <w:lang w:bidi="ar-TN"/>
-        </w:rPr>
-        <w:t>: طلب تغيير حساب جاري</w:t>
-      </w:r>
+          <w:lang w:bidi="ar-TN"/>
+        </w:rPr>
+      </w:pPr>
     </w:p>
     <w:p>
       <w:pPr>
         <w:bidi/>
         <w:spacing w:line="240" w:lineRule="auto"/>
         <w:rPr>
+          <w:rFonts w:ascii="Dubai" w:hAnsi="Dubai" w:cs="Dubai" w:hint="cs"/>
+          <w:sz w:val="28"/>
+          <w:szCs w:val="28"/>
+          <w:rtl/>
+          <w:lang w:bidi="ar-TN"/>
+        </w:rPr>
+      </w:pPr>
+      <w:r>
+        <w:rPr>
+          <w:rFonts w:ascii="Dubai" w:hAnsi="Dubai" w:cs="Dubai"/>
+          <w:b/>
+          <w:bCs/>
+          <w:sz w:val="28"/>
+          <w:szCs w:val="28"/>
+          <w:u w:val="single"/>
+          <w:rtl/>
+          <w:lang w:bidi="ar-TN"/>
+        </w:rPr>
+        <w:t>الموضوع</w:t>
+      </w:r>
+      <w:r>
+        <w:rPr>
+          <w:rFonts w:ascii="Dubai" w:hAnsi="Dubai" w:cs="Dubai"/>
+          <w:sz w:val="28"/>
+          <w:szCs w:val="28"/>
+          <w:rtl/>
+          <w:lang w:bidi="ar-TN"/>
+        </w:rPr>
+        <w:t>: طلب تغيير حساب جاري</w:t>
+      </w:r>
+      <w:r>
+        <w:rPr>
+          <w:rFonts w:ascii="Dubai" w:hAnsi="Dubai" w:cs="Dubai"/>
+          <w:sz w:val="28"/>
+          <w:szCs w:val="28"/>
+          <w:lang w:bidi="ar-TN"/>
+        </w:rPr>
+        <w:t>*</w:t>
+      </w:r>
+      <w:r>
+        <w:rPr>
+          <w:rFonts w:ascii="Dubai" w:hAnsi="Dubai" w:cs="Dubai" w:hint="cs"/>
+          <w:sz w:val="28"/>
+          <w:szCs w:val="28"/>
+          <w:rtl/>
+          <w:lang w:bidi="ar-TN"/>
+        </w:rPr>
+        <w:t>.</w:t>
+      </w:r>
+    </w:p>
+    <w:p>
+      <w:pPr>
+        <w:bidi/>
+        <w:spacing w:line="240" w:lineRule="auto"/>
+        <w:rPr>
           <w:rFonts w:ascii="Dubai" w:hAnsi="Dubai" w:cs="Dubai"/>
           <w:rtl/>
           <w:lang w:bidi="ar-TN"/>
@@ -905,133 +939,303 @@
     </w:p>
     <w:p>
       <w:pPr>
-        <w:jc w:val="right"/>
-        <w:rPr>
-          <w:rFonts w:ascii="Dubai" w:hAnsi="Dubai" w:cs="Dubai"/>
-          <w:rtl/>
-          <w:lang w:val="en-US" w:bidi="ar-TN"/>
+        <w:bidi/>
+        <w:rPr>
+          <w:rFonts w:ascii="Dubai" w:hAnsi="Dubai" w:cs="Dubai"/>
+          <w:sz w:val="24"/>
+          <w:szCs w:val="24"/>
+          <w:rtl/>
+        </w:rPr>
+      </w:pPr>
+      <w:r>
+        <w:rPr>
+          <w:rFonts w:ascii="Dubai" w:hAnsi="Dubai" w:cs="Dubai"/>
+          <w:b/>
+          <w:bCs/>
+          <w:color w:val="0C192C"/>
+          <w:sz w:val="24"/>
+          <w:szCs w:val="24"/>
+          <w:shd w:val="clear" w:color="auto" w:fill="FFFFFF"/>
+        </w:rPr>
+        <w:t>{</w:t>
+      </w:r>
+      <w:proofErr w:type="spellStart"/>
+      <w:r>
+        <w:rPr>
+          <w:rFonts w:ascii="Dubai" w:hAnsi="Dubai" w:cs="Dubai"/>
+          <w:b/>
+          <w:bCs/>
+          <w:color w:val="0C192C"/>
+          <w:sz w:val="24"/>
+          <w:szCs w:val="24"/>
+          <w:shd w:val="clear" w:color="auto" w:fill="FFFFFF"/>
+        </w:rPr>
+        <w:t>ville_ar</w:t>
+      </w:r>
+      <w:proofErr w:type="spellEnd"/>
+      <w:r>
+        <w:rPr>
+          <w:rFonts w:ascii="Dubai" w:hAnsi="Dubai" w:cs="Dubai"/>
+          <w:b/>
+          <w:bCs/>
+          <w:color w:val="0C192C"/>
+          <w:sz w:val="24"/>
+          <w:szCs w:val="24"/>
+          <w:shd w:val="clear" w:color="auto" w:fill="FFFFFF"/>
+        </w:rPr>
+        <w:t>}</w:t>
+      </w:r>
+      <w:r>
+        <w:rPr>
+          <w:rFonts w:ascii="Dubai" w:hAnsi="Dubai" w:cs="Dubai" w:hint="cs"/>
+          <w:b/>
+          <w:bCs/>
+          <w:color w:val="0C192C"/>
+          <w:sz w:val="24"/>
+          <w:szCs w:val="24"/>
+          <w:shd w:val="clear" w:color="auto" w:fill="FFFFFF"/>
+          <w:rtl/>
+        </w:rPr>
+        <w:t xml:space="preserve"> </w:t>
+      </w:r>
+      <w:r>
+        <w:rPr>
+          <w:rFonts w:ascii="Dubai" w:hAnsi="Dubai" w:cs="Dubai"/>
+          <w:b/>
+          <w:bCs/>
+          <w:color w:val="0C192C"/>
+          <w:sz w:val="24"/>
+          <w:szCs w:val="24"/>
+          <w:shd w:val="clear" w:color="auto" w:fill="FFFFFF"/>
+          <w:rtl/>
+        </w:rPr>
+        <w:t>في</w:t>
+      </w:r>
+      <w:r>
+        <w:rPr>
+          <w:rFonts w:ascii="Dubai" w:hAnsi="Dubai" w:cs="Dubai" w:hint="cs"/>
+          <w:sz w:val="24"/>
+          <w:szCs w:val="24"/>
+          <w:rtl/>
+        </w:rPr>
+        <w:t xml:space="preserve"> </w:t>
+      </w:r>
+      <w:r>
+        <w:rPr>
+          <w:rFonts w:ascii="Dubai" w:hAnsi="Dubai" w:cs="Dubai"/>
+          <w:b/>
+          <w:bCs/>
+          <w:color w:val="0C192C"/>
+          <w:sz w:val="24"/>
+          <w:szCs w:val="24"/>
+          <w:shd w:val="clear" w:color="auto" w:fill="FFFFFF"/>
+        </w:rPr>
+        <w:t>{</w:t>
+      </w:r>
+      <w:proofErr w:type="spellStart"/>
+      <w:r>
+        <w:rPr>
+          <w:rFonts w:ascii="Dubai" w:hAnsi="Dubai" w:cs="Dubai"/>
+          <w:b/>
+          <w:bCs/>
+          <w:color w:val="0C192C"/>
+          <w:sz w:val="24"/>
+          <w:szCs w:val="24"/>
+          <w:shd w:val="clear" w:color="auto" w:fill="FFFFFF"/>
+        </w:rPr>
+        <w:t>date_present</w:t>
+      </w:r>
+      <w:proofErr w:type="spellEnd"/>
+      <w:r>
+        <w:rPr>
+          <w:rFonts w:ascii="Dubai" w:hAnsi="Dubai" w:cs="Dubai"/>
+          <w:b/>
+          <w:bCs/>
+          <w:color w:val="0C192C"/>
+          <w:sz w:val="24"/>
+          <w:szCs w:val="24"/>
+          <w:shd w:val="clear" w:color="auto" w:fill="FFFFFF"/>
+        </w:rPr>
+        <w:t>}</w:t>
+      </w:r>
+    </w:p>
+    <w:p>
+      <w:pPr>
+        <w:bidi/>
+        <w:rPr>
+          <w:rFonts w:ascii="Dubai" w:hAnsi="Dubai" w:cs="Dubai"/>
+          <w:sz w:val="24"/>
+          <w:szCs w:val="24"/>
+        </w:rPr>
+      </w:pPr>
+      <w:r>
+        <w:rPr>
+          <w:rFonts w:ascii="Dubai" w:hAnsi="Dubai" w:cs="Dubai" w:hint="cs"/>
+          <w:sz w:val="24"/>
+          <w:szCs w:val="24"/>
+          <w:rtl/>
+        </w:rPr>
+        <w:t xml:space="preserve"> </w:t>
+      </w:r>
+      <w:r>
+        <w:rPr>
+          <w:rFonts w:ascii="Dubai" w:hAnsi="Dubai" w:cs="Dubai"/>
+          <w:sz w:val="24"/>
+          <w:szCs w:val="24"/>
+        </w:rPr>
+        <w:t xml:space="preserve">           </w:t>
+      </w:r>
+      <w:r>
+        <w:rPr>
+          <w:rFonts w:ascii="Dubai" w:hAnsi="Dubai" w:cs="Dubai" w:hint="cs"/>
+          <w:sz w:val="24"/>
+          <w:szCs w:val="24"/>
+          <w:rtl/>
+        </w:rPr>
+        <w:t xml:space="preserve">  </w:t>
+      </w:r>
+      <w:r>
+        <w:rPr>
+          <w:rFonts w:ascii="Dubai" w:hAnsi="Dubai" w:cs="Dubai"/>
+          <w:sz w:val="24"/>
+          <w:szCs w:val="24"/>
+          <w:rtl/>
+        </w:rPr>
+        <w:t>الإمضاء</w:t>
+      </w:r>
+      <w:r>
+        <w:rPr>
+          <w:rFonts w:ascii="Dubai" w:hAnsi="Dubai" w:cs="Dubai" w:hint="cs"/>
+          <w:sz w:val="24"/>
+          <w:szCs w:val="24"/>
+          <w:rtl/>
+        </w:rPr>
+        <w:t xml:space="preserve"> </w:t>
+      </w:r>
+      <w:r>
+        <w:rPr>
+          <w:rFonts w:ascii="Dubai" w:hAnsi="Dubai" w:cs="Dubai"/>
+          <w:sz w:val="24"/>
+          <w:szCs w:val="24"/>
+        </w:rPr>
+        <w:t xml:space="preserve"> </w:t>
+      </w:r>
+      <w:r>
+        <w:rPr>
+          <w:rFonts w:ascii="Dubai" w:hAnsi="Dubai" w:cs="Dubai" w:hint="cs"/>
+          <w:sz w:val="24"/>
+          <w:szCs w:val="24"/>
+          <w:rtl/>
+        </w:rPr>
+        <w:t xml:space="preserve"> </w:t>
+      </w:r>
+    </w:p>
+    <w:p>
+      <w:pPr>
+        <w:bidi/>
+        <w:rPr>
+          <w:rFonts w:ascii="Dubai" w:hAnsi="Dubai" w:cs="Dubai"/>
+          <w:sz w:val="24"/>
+          <w:szCs w:val="24"/>
+          <w:rtl/>
         </w:rPr>
       </w:pPr>
     </w:p>
     <w:p>
       <w:pPr>
-        <w:bidi/>
-        <w:jc w:val="right"/>
-        <w:rPr>
-          <w:rFonts w:ascii="Dubai" w:hAnsi="Dubai" w:cs="Dubai"/>
-          <w:sz w:val="24"/>
-          <w:szCs w:val="24"/>
-          <w:rtl/>
+        <w:spacing w:after="0" w:line="240" w:lineRule="auto"/>
+        <w:rPr>
+          <w:rFonts w:ascii="Dubai" w:eastAsia="Times New Roman" w:hAnsi="Dubai" w:cs="Dubai"/>
+          <w:color w:val="0C192C"/>
+          <w:kern w:val="0"/>
+          <w:shd w:val="clear" w:color="auto" w:fill="FFFFFF"/>
+          <w:lang w:eastAsia="fr-FR"/>
+          <w14:ligatures w14:val="none"/>
         </w:rPr>
       </w:pPr>
       <w:r>
         <w:rPr>
-          <w:rFonts w:ascii="Dubai" w:hAnsi="Dubai" w:cs="Dubai"/>
-          <w:b/>
-          <w:bCs/>
-          <w:color w:val="0C192C"/>
-          <w:sz w:val="24"/>
-          <w:szCs w:val="24"/>
-          <w:shd w:val="clear" w:color="auto" w:fill="FFFFFF"/>
+          <w:rFonts w:ascii="Dubai" w:eastAsia="Times New Roman" w:hAnsi="Dubai" w:cs="Dubai"/>
+          <w:color w:val="0C192C"/>
+          <w:kern w:val="0"/>
+          <w:shd w:val="clear" w:color="auto" w:fill="FFFFFF"/>
+          <w:lang w:eastAsia="fr-FR"/>
+          <w14:ligatures w14:val="none"/>
         </w:rPr>
         <w:t>{</w:t>
       </w:r>
       <w:proofErr w:type="spellStart"/>
-      <w:r>
-        <w:rPr>
-          <w:rFonts w:ascii="Dubai" w:hAnsi="Dubai" w:cs="Dubai"/>
-          <w:b/>
-          <w:bCs/>
-          <w:color w:val="0C192C"/>
-          <w:sz w:val="24"/>
-          <w:szCs w:val="24"/>
-          <w:shd w:val="clear" w:color="auto" w:fill="FFFFFF"/>
-        </w:rPr>
-        <w:t>ville_ar</w:t>
+      <w:proofErr w:type="gramStart"/>
+      <w:r>
+        <w:rPr>
+          <w:rFonts w:ascii="Dubai" w:eastAsia="Times New Roman" w:hAnsi="Dubai" w:cs="Dubai"/>
+          <w:color w:val="0C192C"/>
+          <w:kern w:val="0"/>
+          <w:shd w:val="clear" w:color="auto" w:fill="FFFFFF"/>
+          <w:lang w:eastAsia="fr-FR"/>
+          <w14:ligatures w14:val="none"/>
+        </w:rPr>
+        <w:t>qr_code</w:t>
       </w:r>
       <w:proofErr w:type="spellEnd"/>
-      <w:r>
-        <w:rPr>
-          <w:rFonts w:ascii="Dubai" w:hAnsi="Dubai" w:cs="Dubai"/>
-          <w:b/>
-          <w:bCs/>
-          <w:color w:val="0C192C"/>
-          <w:sz w:val="24"/>
-          <w:szCs w:val="24"/>
-          <w:shd w:val="clear" w:color="auto" w:fill="FFFFFF"/>
+      <w:proofErr w:type="gramEnd"/>
+      <w:r>
+        <w:rPr>
+          <w:rFonts w:ascii="Dubai" w:eastAsia="Times New Roman" w:hAnsi="Dubai" w:cs="Dubai"/>
+          <w:color w:val="0C192C"/>
+          <w:kern w:val="0"/>
+          <w:shd w:val="clear" w:color="auto" w:fill="FFFFFF"/>
+          <w:lang w:eastAsia="fr-FR"/>
+          <w14:ligatures w14:val="none"/>
         </w:rPr>
         <w:t>}</w:t>
       </w:r>
-      <w:r>
-        <w:rPr>
-          <w:rFonts w:ascii="Dubai" w:hAnsi="Dubai" w:cs="Dubai" w:hint="cs"/>
-          <w:b/>
-          <w:bCs/>
-          <w:color w:val="0C192C"/>
-          <w:sz w:val="24"/>
-          <w:szCs w:val="24"/>
-          <w:shd w:val="clear" w:color="auto" w:fill="FFFFFF"/>
-          <w:rtl/>
-        </w:rPr>
-        <w:t xml:space="preserve"> </w:t>
-      </w:r>
-      <w:r>
-        <w:rPr>
-          <w:rFonts w:ascii="Dubai" w:hAnsi="Dubai" w:cs="Dubai"/>
-          <w:b/>
-          <w:bCs/>
-          <w:color w:val="0C192C"/>
-          <w:sz w:val="24"/>
-          <w:szCs w:val="24"/>
-          <w:shd w:val="clear" w:color="auto" w:fill="FFFFFF"/>
-          <w:rtl/>
-        </w:rPr>
-        <w:t>في</w:t>
-      </w:r>
-      <w:r>
-        <w:rPr>
-          <w:rFonts w:ascii="Dubai" w:hAnsi="Dubai" w:cs="Dubai" w:hint="cs"/>
-          <w:sz w:val="24"/>
-          <w:szCs w:val="24"/>
-          <w:rtl/>
-        </w:rPr>
-        <w:t xml:space="preserve"> </w:t>
-      </w:r>
-      <w:r>
-        <w:rPr>
-          <w:rFonts w:ascii="Dubai" w:hAnsi="Dubai" w:cs="Dubai"/>
-          <w:b/>
-          <w:bCs/>
-          <w:color w:val="0C192C"/>
-          <w:sz w:val="24"/>
-          <w:szCs w:val="24"/>
-          <w:shd w:val="clear" w:color="auto" w:fill="FFFFFF"/>
+    </w:p>
+    <w:p>
+      <w:pPr>
+        <w:rPr>
+          <w:rFonts w:ascii="Dubai" w:eastAsia="Times New Roman" w:hAnsi="Dubai" w:cs="Dubai"/>
+          <w:color w:val="0C192C"/>
+          <w:kern w:val="0"/>
+          <w:shd w:val="clear" w:color="auto" w:fill="FFFFFF"/>
+          <w:lang w:eastAsia="fr-FR"/>
+          <w14:ligatures w14:val="none"/>
+        </w:rPr>
+      </w:pPr>
+      <w:r>
+        <w:rPr>
+          <w:rFonts w:ascii="Dubai" w:eastAsia="Times New Roman" w:hAnsi="Dubai" w:cs="Dubai"/>
+          <w:color w:val="0C192C"/>
+          <w:kern w:val="0"/>
+          <w:shd w:val="clear" w:color="auto" w:fill="FFFFFF"/>
+          <w:lang w:eastAsia="fr-FR"/>
+          <w14:ligatures w14:val="none"/>
         </w:rPr>
         <w:t>{</w:t>
       </w:r>
       <w:proofErr w:type="spellStart"/>
-      <w:r>
-        <w:rPr>
-          <w:rFonts w:ascii="Dubai" w:hAnsi="Dubai" w:cs="Dubai"/>
-          <w:b/>
-          <w:bCs/>
-          <w:color w:val="0C192C"/>
-          <w:sz w:val="24"/>
-          <w:szCs w:val="24"/>
-          <w:shd w:val="clear" w:color="auto" w:fill="FFFFFF"/>
-        </w:rPr>
-        <w:t>date_present</w:t>
+      <w:proofErr w:type="gramStart"/>
+      <w:r>
+        <w:rPr>
+          <w:rFonts w:ascii="Dubai" w:eastAsia="Times New Roman" w:hAnsi="Dubai" w:cs="Dubai"/>
+          <w:color w:val="0C192C"/>
+          <w:kern w:val="0"/>
+          <w:shd w:val="clear" w:color="auto" w:fill="FFFFFF"/>
+          <w:lang w:eastAsia="fr-FR"/>
+          <w14:ligatures w14:val="none"/>
+        </w:rPr>
+        <w:t>link</w:t>
       </w:r>
       <w:proofErr w:type="spellEnd"/>
-      <w:r>
-        <w:rPr>
-          <w:rFonts w:ascii="Dubai" w:hAnsi="Dubai" w:cs="Dubai"/>
-          <w:b/>
-          <w:bCs/>
-          <w:color w:val="0C192C"/>
-          <w:sz w:val="24"/>
-          <w:szCs w:val="24"/>
-          <w:shd w:val="clear" w:color="auto" w:fill="FFFFFF"/>
+      <w:proofErr w:type="gramEnd"/>
+      <w:r>
+        <w:rPr>
+          <w:rFonts w:ascii="Dubai" w:eastAsia="Times New Roman" w:hAnsi="Dubai" w:cs="Dubai"/>
+          <w:color w:val="0C192C"/>
+          <w:kern w:val="0"/>
+          <w:shd w:val="clear" w:color="auto" w:fill="FFFFFF"/>
+          <w:lang w:eastAsia="fr-FR"/>
+          <w14:ligatures w14:val="none"/>
         </w:rPr>
         <w:t>}</w:t>
       </w:r>
@@ -1039,137 +1243,96 @@
     <w:p>
       <w:pPr>
         <w:bidi/>
-        <w:jc w:val="center"/>
-        <w:rPr>
-          <w:rFonts w:ascii="Dubai" w:hAnsi="Dubai" w:cs="Dubai"/>
-          <w:sz w:val="24"/>
-          <w:szCs w:val="24"/>
-          <w:rtl/>
+        <w:rPr>
+          <w:rFonts w:ascii="Dubai" w:hAnsi="Dubai" w:cs="Dubai"/>
+          <w:lang w:bidi="ar-TN"/>
         </w:rPr>
       </w:pPr>
       <w:r>
         <w:rPr>
-          <w:rFonts w:ascii="Dubai" w:hAnsi="Dubai" w:cs="Dubai" w:hint="cs"/>
-          <w:sz w:val="24"/>
-          <w:szCs w:val="24"/>
-          <w:rtl/>
-        </w:rPr>
-        <w:t xml:space="preserve">                                                                                                                        </w:t>
-      </w:r>
-      <w:r>
-        <w:rPr>
-          <w:rFonts w:ascii="Dubai" w:hAnsi="Dubai" w:cs="Dubai"/>
-          <w:sz w:val="24"/>
-          <w:szCs w:val="24"/>
-          <w:rtl/>
-        </w:rPr>
-        <w:t>الإمضاء</w:t>
-      </w:r>
-      <w:r>
-        <w:rPr>
-          <w:rFonts w:ascii="Dubai" w:hAnsi="Dubai" w:cs="Dubai" w:hint="cs"/>
-          <w:sz w:val="24"/>
-          <w:szCs w:val="24"/>
-          <w:rtl/>
-        </w:rPr>
-        <w:t xml:space="preserve">  </w:t>
+          <w:rFonts w:ascii="Dubai" w:hAnsi="Dubai" w:cs="Dubai"/>
+          <w:b/>
+          <w:bCs/>
+          <w:lang w:val="en-US" w:bidi="ar-TN"/>
+        </w:rPr>
+        <w:t xml:space="preserve"> *</w:t>
+      </w:r>
+      <w:r>
+        <w:rPr>
+          <w:rFonts w:ascii="Dubai" w:hAnsi="Dubai" w:cs="Dubai"/>
+          <w:b/>
+          <w:bCs/>
+          <w:rtl/>
+          <w:lang w:val="en-US" w:bidi="ar-TN"/>
+        </w:rPr>
+        <w:t>الوثائق المطلوبة:</w:t>
+      </w:r>
+      <w:r>
+        <w:rPr>
+          <w:rFonts w:ascii="Dubai" w:hAnsi="Dubai" w:cs="Dubai"/>
+          <w:rtl/>
+          <w:lang w:val="en-US" w:bidi="ar-TN"/>
+        </w:rPr>
+        <w:t xml:space="preserve"> </w:t>
+      </w:r>
+      <w:r>
+        <w:rPr>
+          <w:rFonts w:ascii="Dubai" w:hAnsi="Dubai" w:cs="Dubai"/>
+          <w:lang w:val="en-US" w:bidi="ar-TN"/>
+        </w:rPr>
+        <w:t>-</w:t>
+      </w:r>
+      <w:r>
+        <w:rPr>
+          <w:rFonts w:ascii="Dubai" w:hAnsi="Dubai" w:cs="Dubai"/>
+          <w:rtl/>
+          <w:lang w:val="en-US" w:bidi="ar-TN"/>
+        </w:rPr>
+        <w:t>معرف الهوية البنكية</w:t>
       </w:r>
     </w:p>
     <w:p>
       <w:pPr>
-        <w:spacing w:after="0" w:line="240" w:lineRule="auto"/>
-        <w:rPr>
-          <w:rFonts w:ascii="Dubai" w:eastAsia="Times New Roman" w:hAnsi="Dubai" w:cs="Dubai"/>
-          <w:color w:val="0C192C"/>
-          <w:kern w:val="0"/>
-          <w:shd w:val="clear" w:color="auto" w:fill="FFFFFF"/>
-          <w:lang w:eastAsia="fr-FR"/>
-          <w14:ligatures w14:val="none"/>
+        <w:bidi/>
+        <w:rPr>
+          <w:rFonts w:ascii="Dubai" w:hAnsi="Dubai" w:cs="Dubai"/>
+          <w:lang w:bidi="ar-TN"/>
         </w:rPr>
       </w:pPr>
       <w:r>
         <w:rPr>
-          <w:rFonts w:ascii="Dubai" w:eastAsia="Times New Roman" w:hAnsi="Dubai" w:cs="Dubai"/>
-          <w:color w:val="0C192C"/>
-          <w:kern w:val="0"/>
-          <w:shd w:val="clear" w:color="auto" w:fill="FFFFFF"/>
-          <w:lang w:eastAsia="fr-FR"/>
-          <w14:ligatures w14:val="none"/>
-        </w:rPr>
-        <w:t>{</w:t>
-      </w:r>
-      <w:proofErr w:type="spellStart"/>
-      <w:proofErr w:type="gramStart"/>
-      <w:r>
-        <w:rPr>
-          <w:rFonts w:ascii="Dubai" w:eastAsia="Times New Roman" w:hAnsi="Dubai" w:cs="Dubai"/>
-          <w:color w:val="0C192C"/>
-          <w:kern w:val="0"/>
-          <w:shd w:val="clear" w:color="auto" w:fill="FFFFFF"/>
-          <w:lang w:eastAsia="fr-FR"/>
-          <w14:ligatures w14:val="none"/>
-        </w:rPr>
-        <w:t>qr_code</w:t>
-      </w:r>
-      <w:proofErr w:type="spellEnd"/>
-      <w:proofErr w:type="gramEnd"/>
-      <w:r>
-        <w:rPr>
-          <w:rFonts w:ascii="Dubai" w:eastAsia="Times New Roman" w:hAnsi="Dubai" w:cs="Dubai"/>
-          <w:color w:val="0C192C"/>
-          <w:kern w:val="0"/>
-          <w:shd w:val="clear" w:color="auto" w:fill="FFFFFF"/>
-          <w:lang w:eastAsia="fr-FR"/>
-          <w14:ligatures w14:val="none"/>
-        </w:rPr>
-        <w:t>}</w:t>
-      </w:r>
-    </w:p>
-    <w:p>
-      <w:pPr>
-        <w:rPr>
-          <w:rFonts w:ascii="Dubai" w:hAnsi="Dubai" w:cs="Dubai"/>
-        </w:rPr>
-      </w:pPr>
-      <w:r>
-        <w:rPr>
-          <w:rFonts w:ascii="Dubai" w:eastAsia="Times New Roman" w:hAnsi="Dubai" w:cs="Dubai"/>
-          <w:color w:val="0C192C"/>
-          <w:kern w:val="0"/>
-          <w:shd w:val="clear" w:color="auto" w:fill="FFFFFF"/>
-          <w:lang w:eastAsia="fr-FR"/>
-          <w14:ligatures w14:val="none"/>
-        </w:rPr>
-        <w:t>{</w:t>
-      </w:r>
-      <w:proofErr w:type="spellStart"/>
-      <w:proofErr w:type="gramStart"/>
-      <w:r>
-        <w:rPr>
-          <w:rFonts w:ascii="Dubai" w:eastAsia="Times New Roman" w:hAnsi="Dubai" w:cs="Dubai"/>
-          <w:color w:val="0C192C"/>
-          <w:kern w:val="0"/>
-          <w:shd w:val="clear" w:color="auto" w:fill="FFFFFF"/>
-          <w:lang w:eastAsia="fr-FR"/>
-          <w14:ligatures w14:val="none"/>
-        </w:rPr>
-        <w:t>link</w:t>
-      </w:r>
-      <w:proofErr w:type="spellEnd"/>
-      <w:proofErr w:type="gramEnd"/>
-      <w:r>
-        <w:rPr>
-          <w:rFonts w:ascii="Dubai" w:eastAsia="Times New Roman" w:hAnsi="Dubai" w:cs="Dubai"/>
-          <w:color w:val="0C192C"/>
-          <w:kern w:val="0"/>
-          <w:shd w:val="clear" w:color="auto" w:fill="FFFFFF"/>
-          <w:lang w:eastAsia="fr-FR"/>
-          <w14:ligatures w14:val="none"/>
-        </w:rPr>
-        <w:t>}</w:t>
+          <w:rFonts w:ascii="Dubai" w:hAnsi="Dubai" w:cs="Dubai" w:hint="cs"/>
+          <w:rtl/>
+          <w:lang w:bidi="ar-TN"/>
+        </w:rPr>
+        <w:t xml:space="preserve">                              </w:t>
       </w:r>
       <w:bookmarkStart w:id="0" w:name="_GoBack"/>
       <w:bookmarkEnd w:id="0"/>
+      <w:r>
+        <w:rPr>
+          <w:rFonts w:ascii="Dubai" w:hAnsi="Dubai" w:cs="Dubai" w:hint="cs"/>
+          <w:rtl/>
+          <w:lang w:bidi="ar-TN"/>
+        </w:rPr>
+        <w:t>-</w:t>
+      </w:r>
+      <w:r>
+        <w:rPr>
+          <w:rFonts w:ascii="Dubai" w:hAnsi="Dubai" w:cs="Dubai"/>
+          <w:rtl/>
+          <w:lang w:val="en-US" w:bidi="ar-TN"/>
+        </w:rPr>
+        <w:t>شهادة رفع يد</w:t>
+      </w:r>
+      <w:r>
+        <w:rPr>
+          <w:rFonts w:ascii="Dubai" w:hAnsi="Dubai" w:cs="Dubai" w:hint="cs"/>
+          <w:rtl/>
+          <w:lang w:val="en-US" w:bidi="ar-TN"/>
+        </w:rPr>
+        <w:t xml:space="preserve">  </w:t>
+      </w:r>
     </w:p>
     <w:sectPr>
       <w:footerReference w:type="default" r:id="rId8"/>
